--- a/12_review1/Review1.docx
+++ b/12_review1/Review1.docx
@@ -31,7 +31,14 @@
           <w:rFonts w:ascii="Times New Roman" w:hAnsi="Times New Roman" w:cs="Times New Roman"/>
           <w:b/>
         </w:rPr>
-        <w:t>Practice Exam #1</w:t>
+        <w:t>Review Questions for</w:t>
+      </w:r>
+      <w:r>
+        <w:rPr>
+          <w:rFonts w:ascii="Times New Roman" w:hAnsi="Times New Roman" w:cs="Times New Roman"/>
+          <w:b/>
+        </w:rPr>
+        <w:t xml:space="preserve"> Exam #1</w:t>
       </w:r>
     </w:p>
     <w:p>
@@ -105,16 +112,8 @@
         <w:rPr>
           <w:rFonts w:ascii="Courier New" w:hAnsi="Courier New" w:cs="Courier New"/>
         </w:rPr>
-        <w:t xml:space="preserve">public class Problem1 extends </w:t>
-      </w:r>
-      <w:proofErr w:type="spellStart"/>
-      <w:r>
-        <w:rPr>
-          <w:rFonts w:ascii="Courier New" w:hAnsi="Courier New" w:cs="Courier New"/>
-        </w:rPr>
-        <w:t>GraphicsProgram</w:t>
-      </w:r>
-      <w:proofErr w:type="spellEnd"/>
+        <w:t>public class Problem1 extends GraphicsProgram</w:t>
+      </w:r>
     </w:p>
     <w:p>
       <w:pPr>
@@ -193,83 +192,28 @@
           <w:rFonts w:ascii="Courier New" w:hAnsi="Courier New" w:cs="Courier New"/>
         </w:rPr>
         <w:tab/>
-      </w:r>
-      <w:proofErr w:type="spellStart"/>
-      <w:r>
-        <w:rPr>
-          <w:rFonts w:ascii="Courier New" w:hAnsi="Courier New" w:cs="Courier New"/>
-        </w:rPr>
-        <w:t>GRect</w:t>
-      </w:r>
-      <w:proofErr w:type="spellEnd"/>
-      <w:r>
-        <w:rPr>
-          <w:rFonts w:ascii="Courier New" w:hAnsi="Courier New" w:cs="Courier New"/>
-        </w:rPr>
-        <w:t xml:space="preserve"> </w:t>
-      </w:r>
-      <w:proofErr w:type="spellStart"/>
-      <w:r>
-        <w:rPr>
-          <w:rFonts w:ascii="Courier New" w:hAnsi="Courier New" w:cs="Courier New"/>
-        </w:rPr>
-        <w:t>rect</w:t>
-      </w:r>
-      <w:proofErr w:type="spellEnd"/>
-      <w:r>
-        <w:rPr>
-          <w:rFonts w:ascii="Courier New" w:hAnsi="Courier New" w:cs="Courier New"/>
-        </w:rPr>
-        <w:t xml:space="preserve"> = new </w:t>
-      </w:r>
-      <w:proofErr w:type="spellStart"/>
-      <w:r>
-        <w:rPr>
-          <w:rFonts w:ascii="Courier New" w:hAnsi="Courier New" w:cs="Courier New"/>
-        </w:rPr>
-        <w:t>GRect</w:t>
-      </w:r>
-      <w:proofErr w:type="spellEnd"/>
-      <w:r>
-        <w:rPr>
-          <w:rFonts w:ascii="Courier New" w:hAnsi="Courier New" w:cs="Courier New"/>
-        </w:rPr>
-        <w:t>(70, 80, 90, 100);</w:t>
-      </w:r>
-    </w:p>
-    <w:p>
-      <w:pPr>
-        <w:pStyle w:val="ListParagraph"/>
-        <w:rPr>
-          <w:rFonts w:ascii="Courier New" w:hAnsi="Courier New" w:cs="Courier New"/>
-        </w:rPr>
-      </w:pPr>
-      <w:r>
-        <w:rPr>
-          <w:rFonts w:ascii="Courier New" w:hAnsi="Courier New" w:cs="Courier New"/>
-        </w:rPr>
-        <w:tab/>
-      </w:r>
-      <w:r>
-        <w:rPr>
-          <w:rFonts w:ascii="Courier New" w:hAnsi="Courier New" w:cs="Courier New"/>
-        </w:rPr>
-        <w:tab/>
-        <w:t>add(</w:t>
-      </w:r>
-      <w:proofErr w:type="spellStart"/>
-      <w:r>
-        <w:rPr>
-          <w:rFonts w:ascii="Courier New" w:hAnsi="Courier New" w:cs="Courier New"/>
-        </w:rPr>
-        <w:t>rect</w:t>
-      </w:r>
-      <w:proofErr w:type="spellEnd"/>
-      <w:r>
-        <w:rPr>
-          <w:rFonts w:ascii="Courier New" w:hAnsi="Courier New" w:cs="Courier New"/>
-        </w:rPr>
-        <w:t>);</w:t>
+        <w:t>GRect rect = new GRect(70, 80, 90, 100);</w:t>
+      </w:r>
+    </w:p>
+    <w:p>
+      <w:pPr>
+        <w:pStyle w:val="ListParagraph"/>
+        <w:rPr>
+          <w:rFonts w:ascii="Courier New" w:hAnsi="Courier New" w:cs="Courier New"/>
+        </w:rPr>
+      </w:pPr>
+      <w:r>
+        <w:rPr>
+          <w:rFonts w:ascii="Courier New" w:hAnsi="Courier New" w:cs="Courier New"/>
+        </w:rPr>
+        <w:tab/>
+      </w:r>
+      <w:r>
+        <w:rPr>
+          <w:rFonts w:ascii="Courier New" w:hAnsi="Courier New" w:cs="Courier New"/>
+        </w:rPr>
+        <w:tab/>
+        <w:t>add(rect);</w:t>
       </w:r>
     </w:p>
     <w:p>
@@ -346,16 +290,8 @@
         <w:rPr>
           <w:rFonts w:ascii="Courier New" w:hAnsi="Courier New" w:cs="Courier New"/>
         </w:rPr>
-        <w:t xml:space="preserve">public class Problem2 extends </w:t>
-      </w:r>
-      <w:proofErr w:type="spellStart"/>
-      <w:r>
-        <w:rPr>
-          <w:rFonts w:ascii="Courier New" w:hAnsi="Courier New" w:cs="Courier New"/>
-        </w:rPr>
-        <w:t>GraphicsProgram</w:t>
-      </w:r>
-      <w:proofErr w:type="spellEnd"/>
+        <w:t>public class Problem2 extends GraphicsProgram</w:t>
+      </w:r>
     </w:p>
     <w:p>
       <w:pPr>
@@ -434,117 +370,49 @@
           <w:rFonts w:ascii="Courier New" w:hAnsi="Courier New" w:cs="Courier New"/>
         </w:rPr>
         <w:tab/>
-      </w:r>
-      <w:proofErr w:type="spellStart"/>
-      <w:r>
-        <w:rPr>
-          <w:rFonts w:ascii="Courier New" w:hAnsi="Courier New" w:cs="Courier New"/>
-        </w:rPr>
-        <w:t>GRect</w:t>
-      </w:r>
-      <w:proofErr w:type="spellEnd"/>
-      <w:r>
-        <w:rPr>
-          <w:rFonts w:ascii="Courier New" w:hAnsi="Courier New" w:cs="Courier New"/>
-        </w:rPr>
-        <w:t xml:space="preserve"> </w:t>
-      </w:r>
-      <w:proofErr w:type="spellStart"/>
-      <w:r>
-        <w:rPr>
-          <w:rFonts w:ascii="Courier New" w:hAnsi="Courier New" w:cs="Courier New"/>
-        </w:rPr>
-        <w:t>rect</w:t>
-      </w:r>
-      <w:proofErr w:type="spellEnd"/>
-      <w:r>
-        <w:rPr>
-          <w:rFonts w:ascii="Courier New" w:hAnsi="Courier New" w:cs="Courier New"/>
-        </w:rPr>
-        <w:t xml:space="preserve"> = new </w:t>
-      </w:r>
-      <w:proofErr w:type="spellStart"/>
-      <w:r>
-        <w:rPr>
-          <w:rFonts w:ascii="Courier New" w:hAnsi="Courier New" w:cs="Courier New"/>
-        </w:rPr>
-        <w:t>GRect</w:t>
-      </w:r>
-      <w:proofErr w:type="spellEnd"/>
-      <w:r>
-        <w:rPr>
-          <w:rFonts w:ascii="Courier New" w:hAnsi="Courier New" w:cs="Courier New"/>
-        </w:rPr>
-        <w:t>(90, 60, 10, 10);</w:t>
-      </w:r>
-    </w:p>
-    <w:p>
-      <w:pPr>
-        <w:pStyle w:val="ListParagraph"/>
-        <w:rPr>
-          <w:rFonts w:ascii="Courier New" w:hAnsi="Courier New" w:cs="Courier New"/>
-        </w:rPr>
-      </w:pPr>
-      <w:r>
-        <w:rPr>
-          <w:rFonts w:ascii="Courier New" w:hAnsi="Courier New" w:cs="Courier New"/>
-        </w:rPr>
-        <w:tab/>
-      </w:r>
-      <w:r>
-        <w:rPr>
-          <w:rFonts w:ascii="Courier New" w:hAnsi="Courier New" w:cs="Courier New"/>
-        </w:rPr>
-        <w:tab/>
-      </w:r>
-      <w:proofErr w:type="spellStart"/>
-      <w:r>
-        <w:rPr>
-          <w:rFonts w:ascii="Courier New" w:hAnsi="Courier New" w:cs="Courier New"/>
-        </w:rPr>
-        <w:t>rect.move</w:t>
-      </w:r>
-      <w:proofErr w:type="spellEnd"/>
-      <w:r>
-        <w:rPr>
-          <w:rFonts w:ascii="Courier New" w:hAnsi="Courier New" w:cs="Courier New"/>
-        </w:rPr>
-        <w:t>(20, 20);</w:t>
-      </w:r>
-    </w:p>
-    <w:p>
-      <w:pPr>
-        <w:pStyle w:val="ListParagraph"/>
-        <w:rPr>
-          <w:rFonts w:ascii="Courier New" w:hAnsi="Courier New" w:cs="Courier New"/>
-        </w:rPr>
-      </w:pPr>
-      <w:r>
-        <w:rPr>
-          <w:rFonts w:ascii="Courier New" w:hAnsi="Courier New" w:cs="Courier New"/>
-        </w:rPr>
-        <w:tab/>
-      </w:r>
-      <w:r>
-        <w:rPr>
-          <w:rFonts w:ascii="Courier New" w:hAnsi="Courier New" w:cs="Courier New"/>
-        </w:rPr>
-        <w:tab/>
-        <w:t>add(</w:t>
-      </w:r>
-      <w:proofErr w:type="spellStart"/>
-      <w:r>
-        <w:rPr>
-          <w:rFonts w:ascii="Courier New" w:hAnsi="Courier New" w:cs="Courier New"/>
-        </w:rPr>
-        <w:t>rect</w:t>
-      </w:r>
-      <w:proofErr w:type="spellEnd"/>
-      <w:r>
-        <w:rPr>
-          <w:rFonts w:ascii="Courier New" w:hAnsi="Courier New" w:cs="Courier New"/>
-        </w:rPr>
-        <w:t>);</w:t>
+        <w:t>GRect rect = new GRect(90, 60, 10, 10);</w:t>
+      </w:r>
+    </w:p>
+    <w:p>
+      <w:pPr>
+        <w:pStyle w:val="ListParagraph"/>
+        <w:rPr>
+          <w:rFonts w:ascii="Courier New" w:hAnsi="Courier New" w:cs="Courier New"/>
+        </w:rPr>
+      </w:pPr>
+      <w:r>
+        <w:rPr>
+          <w:rFonts w:ascii="Courier New" w:hAnsi="Courier New" w:cs="Courier New"/>
+        </w:rPr>
+        <w:tab/>
+      </w:r>
+      <w:r>
+        <w:rPr>
+          <w:rFonts w:ascii="Courier New" w:hAnsi="Courier New" w:cs="Courier New"/>
+        </w:rPr>
+        <w:tab/>
+        <w:t>rect.move(20, 20);</w:t>
+      </w:r>
+    </w:p>
+    <w:p>
+      <w:pPr>
+        <w:pStyle w:val="ListParagraph"/>
+        <w:rPr>
+          <w:rFonts w:ascii="Courier New" w:hAnsi="Courier New" w:cs="Courier New"/>
+        </w:rPr>
+      </w:pPr>
+      <w:r>
+        <w:rPr>
+          <w:rFonts w:ascii="Courier New" w:hAnsi="Courier New" w:cs="Courier New"/>
+        </w:rPr>
+        <w:tab/>
+      </w:r>
+      <w:r>
+        <w:rPr>
+          <w:rFonts w:ascii="Courier New" w:hAnsi="Courier New" w:cs="Courier New"/>
+        </w:rPr>
+        <w:tab/>
+        <w:t>add(rect);</w:t>
       </w:r>
     </w:p>
     <w:p>
@@ -650,16 +518,8 @@
         <w:rPr>
           <w:rFonts w:ascii="Courier New" w:hAnsi="Courier New" w:cs="Courier New"/>
         </w:rPr>
-        <w:t xml:space="preserve">public class Problem3 extends </w:t>
-      </w:r>
-      <w:proofErr w:type="spellStart"/>
-      <w:r>
-        <w:rPr>
-          <w:rFonts w:ascii="Courier New" w:hAnsi="Courier New" w:cs="Courier New"/>
-        </w:rPr>
-        <w:t>GraphicsProgram</w:t>
-      </w:r>
-      <w:proofErr w:type="spellEnd"/>
+        <w:t>public class Problem3 extends GraphicsProgram</w:t>
+      </w:r>
     </w:p>
     <w:p>
       <w:pPr>
@@ -738,117 +598,49 @@
           <w:rFonts w:ascii="Courier New" w:hAnsi="Courier New" w:cs="Courier New"/>
         </w:rPr>
         <w:tab/>
-      </w:r>
-      <w:proofErr w:type="spellStart"/>
-      <w:r>
-        <w:rPr>
-          <w:rFonts w:ascii="Courier New" w:hAnsi="Courier New" w:cs="Courier New"/>
-        </w:rPr>
-        <w:t>GRect</w:t>
-      </w:r>
-      <w:proofErr w:type="spellEnd"/>
-      <w:r>
-        <w:rPr>
-          <w:rFonts w:ascii="Courier New" w:hAnsi="Courier New" w:cs="Courier New"/>
-        </w:rPr>
-        <w:t xml:space="preserve"> </w:t>
-      </w:r>
-      <w:proofErr w:type="spellStart"/>
-      <w:r>
-        <w:rPr>
-          <w:rFonts w:ascii="Courier New" w:hAnsi="Courier New" w:cs="Courier New"/>
-        </w:rPr>
-        <w:t>rect</w:t>
-      </w:r>
-      <w:proofErr w:type="spellEnd"/>
-      <w:r>
-        <w:rPr>
-          <w:rFonts w:ascii="Courier New" w:hAnsi="Courier New" w:cs="Courier New"/>
-        </w:rPr>
-        <w:t xml:space="preserve"> = new </w:t>
-      </w:r>
-      <w:proofErr w:type="spellStart"/>
-      <w:r>
-        <w:rPr>
-          <w:rFonts w:ascii="Courier New" w:hAnsi="Courier New" w:cs="Courier New"/>
-        </w:rPr>
-        <w:t>GRect</w:t>
-      </w:r>
-      <w:proofErr w:type="spellEnd"/>
-      <w:r>
-        <w:rPr>
-          <w:rFonts w:ascii="Courier New" w:hAnsi="Courier New" w:cs="Courier New"/>
-        </w:rPr>
-        <w:t>(30, 50, 10, 10);</w:t>
-      </w:r>
-    </w:p>
-    <w:p>
-      <w:pPr>
-        <w:pStyle w:val="ListParagraph"/>
-        <w:rPr>
-          <w:rFonts w:ascii="Courier New" w:hAnsi="Courier New" w:cs="Courier New"/>
-        </w:rPr>
-      </w:pPr>
-      <w:r>
-        <w:rPr>
-          <w:rFonts w:ascii="Courier New" w:hAnsi="Courier New" w:cs="Courier New"/>
-        </w:rPr>
-        <w:tab/>
-      </w:r>
-      <w:r>
-        <w:rPr>
-          <w:rFonts w:ascii="Courier New" w:hAnsi="Courier New" w:cs="Courier New"/>
-        </w:rPr>
-        <w:tab/>
-      </w:r>
-      <w:proofErr w:type="spellStart"/>
-      <w:r>
-        <w:rPr>
-          <w:rFonts w:ascii="Courier New" w:hAnsi="Courier New" w:cs="Courier New"/>
-        </w:rPr>
-        <w:t>rect.setLocation</w:t>
-      </w:r>
-      <w:proofErr w:type="spellEnd"/>
-      <w:r>
-        <w:rPr>
-          <w:rFonts w:ascii="Courier New" w:hAnsi="Courier New" w:cs="Courier New"/>
-        </w:rPr>
-        <w:t>(70, 100);</w:t>
-      </w:r>
-    </w:p>
-    <w:p>
-      <w:pPr>
-        <w:pStyle w:val="ListParagraph"/>
-        <w:rPr>
-          <w:rFonts w:ascii="Courier New" w:hAnsi="Courier New" w:cs="Courier New"/>
-        </w:rPr>
-      </w:pPr>
-      <w:r>
-        <w:rPr>
-          <w:rFonts w:ascii="Courier New" w:hAnsi="Courier New" w:cs="Courier New"/>
-        </w:rPr>
-        <w:tab/>
-      </w:r>
-      <w:r>
-        <w:rPr>
-          <w:rFonts w:ascii="Courier New" w:hAnsi="Courier New" w:cs="Courier New"/>
-        </w:rPr>
-        <w:tab/>
-        <w:t>add(</w:t>
-      </w:r>
-      <w:proofErr w:type="spellStart"/>
-      <w:r>
-        <w:rPr>
-          <w:rFonts w:ascii="Courier New" w:hAnsi="Courier New" w:cs="Courier New"/>
-        </w:rPr>
-        <w:t>rect</w:t>
-      </w:r>
-      <w:proofErr w:type="spellEnd"/>
-      <w:r>
-        <w:rPr>
-          <w:rFonts w:ascii="Courier New" w:hAnsi="Courier New" w:cs="Courier New"/>
-        </w:rPr>
-        <w:t>);</w:t>
+        <w:t>GRect rect = new GRect(30, 50, 10, 10);</w:t>
+      </w:r>
+    </w:p>
+    <w:p>
+      <w:pPr>
+        <w:pStyle w:val="ListParagraph"/>
+        <w:rPr>
+          <w:rFonts w:ascii="Courier New" w:hAnsi="Courier New" w:cs="Courier New"/>
+        </w:rPr>
+      </w:pPr>
+      <w:r>
+        <w:rPr>
+          <w:rFonts w:ascii="Courier New" w:hAnsi="Courier New" w:cs="Courier New"/>
+        </w:rPr>
+        <w:tab/>
+      </w:r>
+      <w:r>
+        <w:rPr>
+          <w:rFonts w:ascii="Courier New" w:hAnsi="Courier New" w:cs="Courier New"/>
+        </w:rPr>
+        <w:tab/>
+        <w:t>rect.setLocation(70, 100);</w:t>
+      </w:r>
+    </w:p>
+    <w:p>
+      <w:pPr>
+        <w:pStyle w:val="ListParagraph"/>
+        <w:rPr>
+          <w:rFonts w:ascii="Courier New" w:hAnsi="Courier New" w:cs="Courier New"/>
+        </w:rPr>
+      </w:pPr>
+      <w:r>
+        <w:rPr>
+          <w:rFonts w:ascii="Courier New" w:hAnsi="Courier New" w:cs="Courier New"/>
+        </w:rPr>
+        <w:tab/>
+      </w:r>
+      <w:r>
+        <w:rPr>
+          <w:rFonts w:ascii="Courier New" w:hAnsi="Courier New" w:cs="Courier New"/>
+        </w:rPr>
+        <w:tab/>
+        <w:t>add(rect);</w:t>
       </w:r>
     </w:p>
     <w:p>
@@ -919,16 +711,8 @@
         <w:rPr>
           <w:rFonts w:ascii="Courier New" w:hAnsi="Courier New" w:cs="Courier New"/>
         </w:rPr>
-        <w:t xml:space="preserve">public class Problem4 extends </w:t>
-      </w:r>
-      <w:proofErr w:type="spellStart"/>
-      <w:r>
-        <w:rPr>
-          <w:rFonts w:ascii="Courier New" w:hAnsi="Courier New" w:cs="Courier New"/>
-        </w:rPr>
-        <w:t>GraphicsProgram</w:t>
-      </w:r>
-      <w:proofErr w:type="spellEnd"/>
+        <w:t>public class Problem4 extends GraphicsProgram</w:t>
+      </w:r>
     </w:p>
     <w:p>
       <w:pPr>
@@ -1005,193 +789,70 @@
           <w:rFonts w:ascii="Courier New" w:hAnsi="Courier New" w:cs="Courier New"/>
         </w:rPr>
         <w:tab/>
-      </w:r>
-      <w:proofErr w:type="spellStart"/>
-      <w:r>
-        <w:rPr>
-          <w:rFonts w:ascii="Courier New" w:hAnsi="Courier New" w:cs="Courier New"/>
-        </w:rPr>
-        <w:t>GRect</w:t>
-      </w:r>
-      <w:proofErr w:type="spellEnd"/>
-      <w:r>
-        <w:rPr>
-          <w:rFonts w:ascii="Courier New" w:hAnsi="Courier New" w:cs="Courier New"/>
-        </w:rPr>
-        <w:t xml:space="preserve"> </w:t>
-      </w:r>
-      <w:proofErr w:type="spellStart"/>
-      <w:r>
-        <w:rPr>
-          <w:rFonts w:ascii="Courier New" w:hAnsi="Courier New" w:cs="Courier New"/>
-        </w:rPr>
-        <w:t>rect</w:t>
-      </w:r>
-      <w:proofErr w:type="spellEnd"/>
-      <w:r>
-        <w:rPr>
-          <w:rFonts w:ascii="Courier New" w:hAnsi="Courier New" w:cs="Courier New"/>
-        </w:rPr>
-        <w:t xml:space="preserve"> = new </w:t>
-      </w:r>
-      <w:proofErr w:type="spellStart"/>
-      <w:r>
-        <w:rPr>
-          <w:rFonts w:ascii="Courier New" w:hAnsi="Courier New" w:cs="Courier New"/>
-        </w:rPr>
-        <w:t>GRect</w:t>
-      </w:r>
-      <w:proofErr w:type="spellEnd"/>
-      <w:r>
-        <w:rPr>
-          <w:rFonts w:ascii="Courier New" w:hAnsi="Courier New" w:cs="Courier New"/>
-        </w:rPr>
-        <w:t>(20, 40, 10, 10);</w:t>
-      </w:r>
-    </w:p>
-    <w:p>
-      <w:pPr>
-        <w:pStyle w:val="ListParagraph"/>
-        <w:rPr>
-          <w:rFonts w:ascii="Courier New" w:hAnsi="Courier New" w:cs="Courier New"/>
-        </w:rPr>
-      </w:pPr>
-      <w:r>
-        <w:rPr>
-          <w:rFonts w:ascii="Courier New" w:hAnsi="Courier New" w:cs="Courier New"/>
-        </w:rPr>
-        <w:tab/>
-      </w:r>
-      <w:r>
-        <w:rPr>
-          <w:rFonts w:ascii="Courier New" w:hAnsi="Courier New" w:cs="Courier New"/>
-        </w:rPr>
-        <w:tab/>
-      </w:r>
-      <w:proofErr w:type="spellStart"/>
-      <w:r>
-        <w:rPr>
-          <w:rFonts w:ascii="Courier New" w:hAnsi="Courier New" w:cs="Courier New"/>
-        </w:rPr>
-        <w:t>GOval</w:t>
-      </w:r>
-      <w:proofErr w:type="spellEnd"/>
-      <w:r>
-        <w:rPr>
-          <w:rFonts w:ascii="Courier New" w:hAnsi="Courier New" w:cs="Courier New"/>
-        </w:rPr>
-        <w:t xml:space="preserve"> oval = new </w:t>
-      </w:r>
-      <w:proofErr w:type="spellStart"/>
-      <w:r>
-        <w:rPr>
-          <w:rFonts w:ascii="Courier New" w:hAnsi="Courier New" w:cs="Courier New"/>
-        </w:rPr>
-        <w:t>GOval</w:t>
-      </w:r>
-      <w:proofErr w:type="spellEnd"/>
-      <w:r>
-        <w:rPr>
-          <w:rFonts w:ascii="Courier New" w:hAnsi="Courier New" w:cs="Courier New"/>
-        </w:rPr>
-        <w:t>(80, 100, 10, 10);</w:t>
-      </w:r>
-    </w:p>
-    <w:p>
-      <w:pPr>
-        <w:pStyle w:val="ListParagraph"/>
-        <w:rPr>
-          <w:rFonts w:ascii="Courier New" w:hAnsi="Courier New" w:cs="Courier New"/>
-        </w:rPr>
-      </w:pPr>
-      <w:r>
-        <w:rPr>
-          <w:rFonts w:ascii="Courier New" w:hAnsi="Courier New" w:cs="Courier New"/>
-        </w:rPr>
-        <w:tab/>
-      </w:r>
-      <w:r>
-        <w:rPr>
-          <w:rFonts w:ascii="Courier New" w:hAnsi="Courier New" w:cs="Courier New"/>
-        </w:rPr>
-        <w:tab/>
-      </w:r>
-      <w:proofErr w:type="spellStart"/>
-      <w:r>
-        <w:rPr>
-          <w:rFonts w:ascii="Courier New" w:hAnsi="Courier New" w:cs="Courier New"/>
-        </w:rPr>
-        <w:t>rect.setLocation</w:t>
-      </w:r>
-      <w:proofErr w:type="spellEnd"/>
-      <w:r>
-        <w:rPr>
-          <w:rFonts w:ascii="Courier New" w:hAnsi="Courier New" w:cs="Courier New"/>
-        </w:rPr>
-        <w:t>(</w:t>
-      </w:r>
-      <w:proofErr w:type="spellStart"/>
-      <w:r>
-        <w:rPr>
-          <w:rFonts w:ascii="Courier New" w:hAnsi="Courier New" w:cs="Courier New"/>
-        </w:rPr>
-        <w:t>oval.getX</w:t>
-      </w:r>
-      <w:proofErr w:type="spellEnd"/>
-      <w:r>
-        <w:rPr>
-          <w:rFonts w:ascii="Courier New" w:hAnsi="Courier New" w:cs="Courier New"/>
-        </w:rPr>
-        <w:t xml:space="preserve">(), </w:t>
-      </w:r>
-      <w:proofErr w:type="spellStart"/>
-      <w:r>
-        <w:rPr>
-          <w:rFonts w:ascii="Courier New" w:hAnsi="Courier New" w:cs="Courier New"/>
-        </w:rPr>
-        <w:t>rect.getY</w:t>
-      </w:r>
-      <w:proofErr w:type="spellEnd"/>
-      <w:r>
-        <w:rPr>
-          <w:rFonts w:ascii="Courier New" w:hAnsi="Courier New" w:cs="Courier New"/>
-        </w:rPr>
-        <w:t>());</w:t>
-      </w:r>
-    </w:p>
-    <w:p>
-      <w:pPr>
-        <w:pStyle w:val="ListParagraph"/>
-        <w:rPr>
-          <w:rFonts w:ascii="Courier New" w:hAnsi="Courier New" w:cs="Courier New"/>
-        </w:rPr>
-      </w:pPr>
-      <w:r>
-        <w:rPr>
-          <w:rFonts w:ascii="Courier New" w:hAnsi="Courier New" w:cs="Courier New"/>
-        </w:rPr>
-        <w:tab/>
-      </w:r>
-      <w:r>
-        <w:rPr>
-          <w:rFonts w:ascii="Courier New" w:hAnsi="Courier New" w:cs="Courier New"/>
-        </w:rPr>
-        <w:tab/>
-        <w:t>add(</w:t>
-      </w:r>
-      <w:proofErr w:type="spellStart"/>
-      <w:r>
-        <w:rPr>
-          <w:rFonts w:ascii="Courier New" w:hAnsi="Courier New" w:cs="Courier New"/>
-        </w:rPr>
-        <w:t>rect</w:t>
-      </w:r>
-      <w:proofErr w:type="spellEnd"/>
-      <w:r>
-        <w:rPr>
-          <w:rFonts w:ascii="Courier New" w:hAnsi="Courier New" w:cs="Courier New"/>
-        </w:rPr>
-        <w:t>);</w:t>
+        <w:t>GRect rect = new GRect(20, 40, 10, 10);</w:t>
+      </w:r>
+    </w:p>
+    <w:p>
+      <w:pPr>
+        <w:pStyle w:val="ListParagraph"/>
+        <w:rPr>
+          <w:rFonts w:ascii="Courier New" w:hAnsi="Courier New" w:cs="Courier New"/>
+        </w:rPr>
+      </w:pPr>
+      <w:r>
+        <w:rPr>
+          <w:rFonts w:ascii="Courier New" w:hAnsi="Courier New" w:cs="Courier New"/>
+        </w:rPr>
+        <w:tab/>
+      </w:r>
+      <w:r>
+        <w:rPr>
+          <w:rFonts w:ascii="Courier New" w:hAnsi="Courier New" w:cs="Courier New"/>
+        </w:rPr>
+        <w:tab/>
+        <w:t>GOval oval = new GOval(80, 100, 10, 10);</w:t>
+      </w:r>
+    </w:p>
+    <w:p>
+      <w:pPr>
+        <w:pStyle w:val="ListParagraph"/>
+        <w:rPr>
+          <w:rFonts w:ascii="Courier New" w:hAnsi="Courier New" w:cs="Courier New"/>
+        </w:rPr>
+      </w:pPr>
+      <w:r>
+        <w:rPr>
+          <w:rFonts w:ascii="Courier New" w:hAnsi="Courier New" w:cs="Courier New"/>
+        </w:rPr>
+        <w:tab/>
+      </w:r>
+      <w:r>
+        <w:rPr>
+          <w:rFonts w:ascii="Courier New" w:hAnsi="Courier New" w:cs="Courier New"/>
+        </w:rPr>
+        <w:tab/>
+        <w:t>rect.setLocation(oval.getX(), rect.getY());</w:t>
+      </w:r>
+    </w:p>
+    <w:p>
+      <w:pPr>
+        <w:pStyle w:val="ListParagraph"/>
+        <w:rPr>
+          <w:rFonts w:ascii="Courier New" w:hAnsi="Courier New" w:cs="Courier New"/>
+        </w:rPr>
+      </w:pPr>
+      <w:r>
+        <w:rPr>
+          <w:rFonts w:ascii="Courier New" w:hAnsi="Courier New" w:cs="Courier New"/>
+        </w:rPr>
+        <w:tab/>
+      </w:r>
+      <w:r>
+        <w:rPr>
+          <w:rFonts w:ascii="Courier New" w:hAnsi="Courier New" w:cs="Courier New"/>
+        </w:rPr>
+        <w:tab/>
+        <w:t>add(rect);</w:t>
       </w:r>
     </w:p>
     <w:p>
@@ -1262,16 +923,8 @@
         <w:rPr>
           <w:rFonts w:ascii="Courier New" w:hAnsi="Courier New" w:cs="Courier New"/>
         </w:rPr>
-        <w:t xml:space="preserve">public class Problem5 extends </w:t>
-      </w:r>
-      <w:proofErr w:type="spellStart"/>
-      <w:r>
-        <w:rPr>
-          <w:rFonts w:ascii="Courier New" w:hAnsi="Courier New" w:cs="Courier New"/>
-        </w:rPr>
-        <w:t>GraphicsProgram</w:t>
-      </w:r>
-      <w:proofErr w:type="spellEnd"/>
+        <w:t>public class Problem5 extends GraphicsProgram</w:t>
+      </w:r>
     </w:p>
     <w:p>
       <w:pPr>
@@ -1353,90 +1006,49 @@
         <w:rPr>
           <w:rFonts w:ascii="Courier New" w:hAnsi="Courier New" w:cs="Courier New"/>
         </w:rPr>
-        <w:t xml:space="preserve">Problem5Object </w:t>
-      </w:r>
-      <w:proofErr w:type="spellStart"/>
-      <w:r>
-        <w:rPr>
-          <w:rFonts w:ascii="Courier New" w:hAnsi="Courier New" w:cs="Courier New"/>
-        </w:rPr>
-        <w:t>obj</w:t>
-      </w:r>
-      <w:proofErr w:type="spellEnd"/>
-      <w:r>
-        <w:rPr>
-          <w:rFonts w:ascii="Courier New" w:hAnsi="Courier New" w:cs="Courier New"/>
-        </w:rPr>
-        <w:t xml:space="preserve"> = new Problem5Object();</w:t>
-      </w:r>
-    </w:p>
-    <w:p>
-      <w:pPr>
-        <w:pStyle w:val="ListParagraph"/>
-        <w:rPr>
-          <w:rFonts w:ascii="Courier New" w:hAnsi="Courier New" w:cs="Courier New"/>
-        </w:rPr>
-      </w:pPr>
-      <w:r>
-        <w:rPr>
-          <w:rFonts w:ascii="Courier New" w:hAnsi="Courier New" w:cs="Courier New"/>
-        </w:rPr>
-        <w:tab/>
-      </w:r>
-      <w:r>
-        <w:rPr>
-          <w:rFonts w:ascii="Courier New" w:hAnsi="Courier New" w:cs="Courier New"/>
-        </w:rPr>
-        <w:tab/>
-      </w:r>
-      <w:proofErr w:type="spellStart"/>
-      <w:r>
-        <w:rPr>
-          <w:rFonts w:ascii="Courier New" w:hAnsi="Courier New" w:cs="Courier New"/>
-        </w:rPr>
-        <w:t>obj.setLocation</w:t>
-      </w:r>
-      <w:proofErr w:type="spellEnd"/>
-      <w:r>
-        <w:rPr>
-          <w:rFonts w:ascii="Courier New" w:hAnsi="Courier New" w:cs="Courier New"/>
-        </w:rPr>
-        <w:t>(30, 60);</w:t>
-      </w:r>
-    </w:p>
-    <w:p>
-      <w:pPr>
-        <w:pStyle w:val="ListParagraph"/>
-        <w:rPr>
-          <w:rFonts w:ascii="Courier New" w:hAnsi="Courier New" w:cs="Courier New"/>
-        </w:rPr>
-      </w:pPr>
-      <w:r>
-        <w:rPr>
-          <w:rFonts w:ascii="Courier New" w:hAnsi="Courier New" w:cs="Courier New"/>
-        </w:rPr>
-        <w:tab/>
-      </w:r>
-      <w:r>
-        <w:rPr>
-          <w:rFonts w:ascii="Courier New" w:hAnsi="Courier New" w:cs="Courier New"/>
-        </w:rPr>
-        <w:tab/>
-        <w:t>add(</w:t>
-      </w:r>
-      <w:proofErr w:type="spellStart"/>
-      <w:r>
-        <w:rPr>
-          <w:rFonts w:ascii="Courier New" w:hAnsi="Courier New" w:cs="Courier New"/>
-        </w:rPr>
-        <w:t>obj</w:t>
-      </w:r>
-      <w:proofErr w:type="spellEnd"/>
-      <w:r>
-        <w:rPr>
-          <w:rFonts w:ascii="Courier New" w:hAnsi="Courier New" w:cs="Courier New"/>
-        </w:rPr>
-        <w:t>);</w:t>
+        <w:t>Problem5Object obj = new Problem5Object();</w:t>
+      </w:r>
+    </w:p>
+    <w:p>
+      <w:pPr>
+        <w:pStyle w:val="ListParagraph"/>
+        <w:rPr>
+          <w:rFonts w:ascii="Courier New" w:hAnsi="Courier New" w:cs="Courier New"/>
+        </w:rPr>
+      </w:pPr>
+      <w:r>
+        <w:rPr>
+          <w:rFonts w:ascii="Courier New" w:hAnsi="Courier New" w:cs="Courier New"/>
+        </w:rPr>
+        <w:tab/>
+      </w:r>
+      <w:r>
+        <w:rPr>
+          <w:rFonts w:ascii="Courier New" w:hAnsi="Courier New" w:cs="Courier New"/>
+        </w:rPr>
+        <w:tab/>
+        <w:t>obj.setLocation(30, 60);</w:t>
+      </w:r>
+    </w:p>
+    <w:p>
+      <w:pPr>
+        <w:pStyle w:val="ListParagraph"/>
+        <w:rPr>
+          <w:rFonts w:ascii="Courier New" w:hAnsi="Courier New" w:cs="Courier New"/>
+        </w:rPr>
+      </w:pPr>
+      <w:r>
+        <w:rPr>
+          <w:rFonts w:ascii="Courier New" w:hAnsi="Courier New" w:cs="Courier New"/>
+        </w:rPr>
+        <w:tab/>
+      </w:r>
+      <w:r>
+        <w:rPr>
+          <w:rFonts w:ascii="Courier New" w:hAnsi="Courier New" w:cs="Courier New"/>
+        </w:rPr>
+        <w:tab/>
+        <w:t>add(obj);</w:t>
       </w:r>
     </w:p>
     <w:p>
@@ -1487,16 +1099,8 @@
         <w:rPr>
           <w:rFonts w:ascii="Courier New" w:hAnsi="Courier New" w:cs="Courier New"/>
         </w:rPr>
-        <w:t xml:space="preserve">public class Problem5Object extends </w:t>
-      </w:r>
-      <w:proofErr w:type="spellStart"/>
-      <w:r>
-        <w:rPr>
-          <w:rFonts w:ascii="Courier New" w:hAnsi="Courier New" w:cs="Courier New"/>
-        </w:rPr>
-        <w:t>GCompound</w:t>
-      </w:r>
-      <w:proofErr w:type="spellEnd"/>
+        <w:t>public class Problem5Object extends GCompound</w:t>
+      </w:r>
     </w:p>
     <w:p>
       <w:pPr>
@@ -1560,83 +1164,28 @@
           <w:rFonts w:ascii="Courier New" w:hAnsi="Courier New" w:cs="Courier New"/>
         </w:rPr>
         <w:tab/>
-      </w:r>
-      <w:proofErr w:type="spellStart"/>
-      <w:r>
-        <w:rPr>
-          <w:rFonts w:ascii="Courier New" w:hAnsi="Courier New" w:cs="Courier New"/>
-        </w:rPr>
-        <w:t>GRect</w:t>
-      </w:r>
-      <w:proofErr w:type="spellEnd"/>
-      <w:r>
-        <w:rPr>
-          <w:rFonts w:ascii="Courier New" w:hAnsi="Courier New" w:cs="Courier New"/>
-        </w:rPr>
-        <w:t xml:space="preserve"> </w:t>
-      </w:r>
-      <w:proofErr w:type="spellStart"/>
-      <w:r>
-        <w:rPr>
-          <w:rFonts w:ascii="Courier New" w:hAnsi="Courier New" w:cs="Courier New"/>
-        </w:rPr>
-        <w:t>rect</w:t>
-      </w:r>
-      <w:proofErr w:type="spellEnd"/>
-      <w:r>
-        <w:rPr>
-          <w:rFonts w:ascii="Courier New" w:hAnsi="Courier New" w:cs="Courier New"/>
-        </w:rPr>
-        <w:t xml:space="preserve"> = new </w:t>
-      </w:r>
-      <w:proofErr w:type="spellStart"/>
-      <w:r>
-        <w:rPr>
-          <w:rFonts w:ascii="Courier New" w:hAnsi="Courier New" w:cs="Courier New"/>
-        </w:rPr>
-        <w:t>GRect</w:t>
-      </w:r>
-      <w:proofErr w:type="spellEnd"/>
-      <w:r>
-        <w:rPr>
-          <w:rFonts w:ascii="Courier New" w:hAnsi="Courier New" w:cs="Courier New"/>
-        </w:rPr>
-        <w:t>(0, 0, 10, 10);</w:t>
-      </w:r>
-    </w:p>
-    <w:p>
-      <w:pPr>
-        <w:pStyle w:val="ListParagraph"/>
-        <w:rPr>
-          <w:rFonts w:ascii="Courier New" w:hAnsi="Courier New" w:cs="Courier New"/>
-        </w:rPr>
-      </w:pPr>
-      <w:r>
-        <w:rPr>
-          <w:rFonts w:ascii="Courier New" w:hAnsi="Courier New" w:cs="Courier New"/>
-        </w:rPr>
-        <w:tab/>
-      </w:r>
-      <w:r>
-        <w:rPr>
-          <w:rFonts w:ascii="Courier New" w:hAnsi="Courier New" w:cs="Courier New"/>
-        </w:rPr>
-        <w:tab/>
-        <w:t>add(</w:t>
-      </w:r>
-      <w:proofErr w:type="spellStart"/>
-      <w:r>
-        <w:rPr>
-          <w:rFonts w:ascii="Courier New" w:hAnsi="Courier New" w:cs="Courier New"/>
-        </w:rPr>
-        <w:t>rect</w:t>
-      </w:r>
-      <w:proofErr w:type="spellEnd"/>
-      <w:r>
-        <w:rPr>
-          <w:rFonts w:ascii="Courier New" w:hAnsi="Courier New" w:cs="Courier New"/>
-        </w:rPr>
-        <w:t>);</w:t>
+        <w:t>GRect rect = new GRect(0, 0, 10, 10);</w:t>
+      </w:r>
+    </w:p>
+    <w:p>
+      <w:pPr>
+        <w:pStyle w:val="ListParagraph"/>
+        <w:rPr>
+          <w:rFonts w:ascii="Courier New" w:hAnsi="Courier New" w:cs="Courier New"/>
+        </w:rPr>
+      </w:pPr>
+      <w:r>
+        <w:rPr>
+          <w:rFonts w:ascii="Courier New" w:hAnsi="Courier New" w:cs="Courier New"/>
+        </w:rPr>
+        <w:tab/>
+      </w:r>
+      <w:r>
+        <w:rPr>
+          <w:rFonts w:ascii="Courier New" w:hAnsi="Courier New" w:cs="Courier New"/>
+        </w:rPr>
+        <w:tab/>
+        <w:t>add(rect);</w:t>
       </w:r>
     </w:p>
     <w:p>
@@ -1731,30 +1280,8 @@
         <w:rPr>
           <w:rFonts w:ascii="Courier New" w:hAnsi="Courier New" w:cs="Courier New"/>
         </w:rPr>
-        <w:t xml:space="preserve">public class </w:t>
-      </w:r>
-      <w:proofErr w:type="spellStart"/>
-      <w:r>
-        <w:rPr>
-          <w:rFonts w:ascii="Courier New" w:hAnsi="Courier New" w:cs="Courier New"/>
-        </w:rPr>
-        <w:t>ShowHouse</w:t>
-      </w:r>
-      <w:proofErr w:type="spellEnd"/>
-      <w:r>
-        <w:rPr>
-          <w:rFonts w:ascii="Courier New" w:hAnsi="Courier New" w:cs="Courier New"/>
-        </w:rPr>
-        <w:t xml:space="preserve"> extends </w:t>
-      </w:r>
-      <w:proofErr w:type="spellStart"/>
-      <w:r>
-        <w:rPr>
-          <w:rFonts w:ascii="Courier New" w:hAnsi="Courier New" w:cs="Courier New"/>
-        </w:rPr>
-        <w:t>GraphicsProgram</w:t>
-      </w:r>
-      <w:proofErr w:type="spellEnd"/>
+        <w:t>public class ShowHouse extends GraphicsProgram</w:t>
+      </w:r>
     </w:p>
     <w:p>
       <w:pPr>
@@ -1780,105 +1307,35 @@
           <w:rFonts w:ascii="Courier New" w:hAnsi="Courier New" w:cs="Courier New"/>
         </w:rPr>
         <w:tab/>
-        <w:t xml:space="preserve">private House </w:t>
-      </w:r>
-      <w:proofErr w:type="spellStart"/>
-      <w:r>
-        <w:rPr>
-          <w:rFonts w:ascii="Courier New" w:hAnsi="Courier New" w:cs="Courier New"/>
-        </w:rPr>
-        <w:t>house</w:t>
-      </w:r>
-      <w:proofErr w:type="spellEnd"/>
-      <w:r>
-        <w:rPr>
-          <w:rFonts w:ascii="Courier New" w:hAnsi="Courier New" w:cs="Courier New"/>
-        </w:rPr>
-        <w:t>;</w:t>
-      </w:r>
-    </w:p>
-    <w:p>
-      <w:pPr>
-        <w:rPr>
-          <w:rFonts w:ascii="Courier New" w:hAnsi="Courier New" w:cs="Courier New"/>
-        </w:rPr>
-      </w:pPr>
-      <w:r>
-        <w:rPr>
-          <w:rFonts w:ascii="Courier New" w:hAnsi="Courier New" w:cs="Courier New"/>
-        </w:rPr>
-        <w:tab/>
-        <w:t xml:space="preserve">private </w:t>
-      </w:r>
-      <w:proofErr w:type="spellStart"/>
-      <w:r>
-        <w:rPr>
-          <w:rFonts w:ascii="Courier New" w:hAnsi="Courier New" w:cs="Courier New"/>
-        </w:rPr>
-        <w:t>int</w:t>
-      </w:r>
-      <w:proofErr w:type="spellEnd"/>
-      <w:r>
-        <w:rPr>
-          <w:rFonts w:ascii="Courier New" w:hAnsi="Courier New" w:cs="Courier New"/>
-        </w:rPr>
-        <w:t xml:space="preserve"> </w:t>
-      </w:r>
-      <w:proofErr w:type="spellStart"/>
-      <w:r>
-        <w:rPr>
-          <w:rFonts w:ascii="Courier New" w:hAnsi="Courier New" w:cs="Courier New"/>
-        </w:rPr>
-        <w:t>numClicks</w:t>
-      </w:r>
-      <w:proofErr w:type="spellEnd"/>
-      <w:r>
-        <w:rPr>
-          <w:rFonts w:ascii="Courier New" w:hAnsi="Courier New" w:cs="Courier New"/>
-        </w:rPr>
-        <w:t>;</w:t>
-      </w:r>
-    </w:p>
-    <w:p>
-      <w:pPr>
-        <w:rPr>
-          <w:rFonts w:ascii="Courier New" w:hAnsi="Courier New" w:cs="Courier New"/>
-        </w:rPr>
-      </w:pPr>
-      <w:r>
-        <w:rPr>
-          <w:rFonts w:ascii="Courier New" w:hAnsi="Courier New" w:cs="Courier New"/>
-        </w:rPr>
-        <w:tab/>
-        <w:t xml:space="preserve">private </w:t>
-      </w:r>
-      <w:proofErr w:type="spellStart"/>
-      <w:r>
-        <w:rPr>
-          <w:rFonts w:ascii="Courier New" w:hAnsi="Courier New" w:cs="Courier New"/>
-        </w:rPr>
-        <w:t>GLabel</w:t>
-      </w:r>
-      <w:proofErr w:type="spellEnd"/>
-      <w:r>
-        <w:rPr>
-          <w:rFonts w:ascii="Courier New" w:hAnsi="Courier New" w:cs="Courier New"/>
-        </w:rPr>
-        <w:t xml:space="preserve"> </w:t>
-      </w:r>
-      <w:proofErr w:type="spellStart"/>
-      <w:r>
-        <w:rPr>
-          <w:rFonts w:ascii="Courier New" w:hAnsi="Courier New" w:cs="Courier New"/>
-        </w:rPr>
-        <w:t>clickLabel</w:t>
-      </w:r>
-      <w:proofErr w:type="spellEnd"/>
-      <w:r>
-        <w:rPr>
-          <w:rFonts w:ascii="Courier New" w:hAnsi="Courier New" w:cs="Courier New"/>
-        </w:rPr>
-        <w:t>;</w:t>
+        <w:t>private House house;</w:t>
+      </w:r>
+    </w:p>
+    <w:p>
+      <w:pPr>
+        <w:rPr>
+          <w:rFonts w:ascii="Courier New" w:hAnsi="Courier New" w:cs="Courier New"/>
+        </w:rPr>
+      </w:pPr>
+      <w:r>
+        <w:rPr>
+          <w:rFonts w:ascii="Courier New" w:hAnsi="Courier New" w:cs="Courier New"/>
+        </w:rPr>
+        <w:tab/>
+        <w:t>private int numClicks;</w:t>
+      </w:r>
+    </w:p>
+    <w:p>
+      <w:pPr>
+        <w:rPr>
+          <w:rFonts w:ascii="Courier New" w:hAnsi="Courier New" w:cs="Courier New"/>
+        </w:rPr>
+      </w:pPr>
+      <w:r>
+        <w:rPr>
+          <w:rFonts w:ascii="Courier New" w:hAnsi="Courier New" w:cs="Courier New"/>
+        </w:rPr>
+        <w:tab/>
+        <w:t>private GLabel clickLabel;</w:t>
       </w:r>
     </w:p>
     <w:p>
@@ -1967,20 +1424,7 @@
           <w:rFonts w:ascii="Courier New" w:hAnsi="Courier New" w:cs="Courier New"/>
         </w:rPr>
         <w:tab/>
-      </w:r>
-      <w:proofErr w:type="spellStart"/>
-      <w:r>
-        <w:rPr>
-          <w:rFonts w:ascii="Courier New" w:hAnsi="Courier New" w:cs="Courier New"/>
-        </w:rPr>
-        <w:t>house.setLocation</w:t>
-      </w:r>
-      <w:proofErr w:type="spellEnd"/>
-      <w:r>
-        <w:rPr>
-          <w:rFonts w:ascii="Courier New" w:hAnsi="Courier New" w:cs="Courier New"/>
-        </w:rPr>
-        <w:t>(100, 100);</w:t>
+        <w:t>house.setLocation(100, 100);</w:t>
       </w:r>
     </w:p>
     <w:p>
@@ -2027,108 +1471,54 @@
           <w:rFonts w:ascii="Courier New" w:hAnsi="Courier New" w:cs="Courier New"/>
         </w:rPr>
         <w:tab/>
-      </w:r>
-      <w:proofErr w:type="spellStart"/>
-      <w:r>
-        <w:rPr>
-          <w:rFonts w:ascii="Courier New" w:hAnsi="Courier New" w:cs="Courier New"/>
-        </w:rPr>
-        <w:t>clickLabel</w:t>
-      </w:r>
-      <w:proofErr w:type="spellEnd"/>
-      <w:r>
-        <w:rPr>
-          <w:rFonts w:ascii="Courier New" w:hAnsi="Courier New" w:cs="Courier New"/>
-        </w:rPr>
-        <w:t xml:space="preserve"> = new </w:t>
-      </w:r>
-      <w:proofErr w:type="spellStart"/>
-      <w:r>
-        <w:rPr>
-          <w:rFonts w:ascii="Courier New" w:hAnsi="Courier New" w:cs="Courier New"/>
-        </w:rPr>
-        <w:t>GLabel</w:t>
-      </w:r>
-      <w:proofErr w:type="spellEnd"/>
-      <w:r>
-        <w:rPr>
-          <w:rFonts w:ascii="Courier New" w:hAnsi="Courier New" w:cs="Courier New"/>
-        </w:rPr>
-        <w:t>("Clicks: 0", 5, 195);</w:t>
-      </w:r>
-    </w:p>
-    <w:p>
-      <w:pPr>
-        <w:rPr>
-          <w:rFonts w:ascii="Courier New" w:hAnsi="Courier New" w:cs="Courier New"/>
-        </w:rPr>
-      </w:pPr>
-      <w:r>
-        <w:rPr>
-          <w:rFonts w:ascii="Courier New" w:hAnsi="Courier New" w:cs="Courier New"/>
-        </w:rPr>
-        <w:tab/>
-      </w:r>
-      <w:r>
-        <w:rPr>
-          <w:rFonts w:ascii="Courier New" w:hAnsi="Courier New" w:cs="Courier New"/>
-        </w:rPr>
-        <w:tab/>
-        <w:t>add(</w:t>
-      </w:r>
-      <w:proofErr w:type="spellStart"/>
-      <w:r>
-        <w:rPr>
-          <w:rFonts w:ascii="Courier New" w:hAnsi="Courier New" w:cs="Courier New"/>
-        </w:rPr>
-        <w:t>clickLabel</w:t>
-      </w:r>
-      <w:proofErr w:type="spellEnd"/>
-      <w:r>
-        <w:rPr>
-          <w:rFonts w:ascii="Courier New" w:hAnsi="Courier New" w:cs="Courier New"/>
-        </w:rPr>
-        <w:t>);</w:t>
-      </w:r>
-    </w:p>
-    <w:p>
-      <w:pPr>
-        <w:rPr>
-          <w:rFonts w:ascii="Courier New" w:hAnsi="Courier New" w:cs="Courier New"/>
-        </w:rPr>
-      </w:pPr>
-    </w:p>
-    <w:p>
-      <w:pPr>
-        <w:rPr>
-          <w:rFonts w:ascii="Courier New" w:hAnsi="Courier New" w:cs="Courier New"/>
-        </w:rPr>
-      </w:pPr>
-      <w:r>
-        <w:rPr>
-          <w:rFonts w:ascii="Courier New" w:hAnsi="Courier New" w:cs="Courier New"/>
-        </w:rPr>
-        <w:tab/>
-      </w:r>
-      <w:r>
-        <w:rPr>
-          <w:rFonts w:ascii="Courier New" w:hAnsi="Courier New" w:cs="Courier New"/>
-        </w:rPr>
-        <w:tab/>
-      </w:r>
-      <w:proofErr w:type="spellStart"/>
-      <w:r>
-        <w:rPr>
-          <w:rFonts w:ascii="Courier New" w:hAnsi="Courier New" w:cs="Courier New"/>
-        </w:rPr>
-        <w:t>addMouseListeners</w:t>
-      </w:r>
-      <w:proofErr w:type="spellEnd"/>
-      <w:r>
-        <w:rPr>
-          <w:rFonts w:ascii="Courier New" w:hAnsi="Courier New" w:cs="Courier New"/>
-        </w:rPr>
-        <w:t>();</w:t>
+        <w:t>clickLabel = new GLabel("Clicks: 0", 5, 195);</w:t>
+      </w:r>
+    </w:p>
+    <w:p>
+      <w:pPr>
+        <w:rPr>
+          <w:rFonts w:ascii="Courier New" w:hAnsi="Courier New" w:cs="Courier New"/>
+        </w:rPr>
+      </w:pPr>
+      <w:r>
+        <w:rPr>
+          <w:rFonts w:ascii="Courier New" w:hAnsi="Courier New" w:cs="Courier New"/>
+        </w:rPr>
+        <w:tab/>
+      </w:r>
+      <w:r>
+        <w:rPr>
+          <w:rFonts w:ascii="Courier New" w:hAnsi="Courier New" w:cs="Courier New"/>
+        </w:rPr>
+        <w:tab/>
+        <w:t>add(clickLabel);</w:t>
+      </w:r>
+    </w:p>
+    <w:p>
+      <w:pPr>
+        <w:rPr>
+          <w:rFonts w:ascii="Courier New" w:hAnsi="Courier New" w:cs="Courier New"/>
+        </w:rPr>
+      </w:pPr>
+    </w:p>
+    <w:p>
+      <w:pPr>
+        <w:rPr>
+          <w:rFonts w:ascii="Courier New" w:hAnsi="Courier New" w:cs="Courier New"/>
+        </w:rPr>
+      </w:pPr>
+      <w:r>
+        <w:rPr>
+          <w:rFonts w:ascii="Courier New" w:hAnsi="Courier New" w:cs="Courier New"/>
+        </w:rPr>
+        <w:tab/>
+      </w:r>
+      <w:r>
+        <w:rPr>
+          <w:rFonts w:ascii="Courier New" w:hAnsi="Courier New" w:cs="Courier New"/>
+        </w:rPr>
+        <w:tab/>
+        <w:t>addMouseListeners();</w:t>
       </w:r>
     </w:p>
     <w:p>
@@ -2177,35 +1567,7 @@
           <w:rFonts w:ascii="Courier New" w:hAnsi="Courier New" w:cs="Courier New"/>
         </w:rPr>
         <w:tab/>
-        <w:t xml:space="preserve">public void </w:t>
-      </w:r>
-      <w:proofErr w:type="spellStart"/>
-      <w:r>
-        <w:rPr>
-          <w:rFonts w:ascii="Courier New" w:hAnsi="Courier New" w:cs="Courier New"/>
-        </w:rPr>
-        <w:t>mousePressed</w:t>
-      </w:r>
-      <w:proofErr w:type="spellEnd"/>
-      <w:r>
-        <w:rPr>
-          <w:rFonts w:ascii="Courier New" w:hAnsi="Courier New" w:cs="Courier New"/>
-        </w:rPr>
-        <w:t>(</w:t>
-      </w:r>
-      <w:proofErr w:type="spellStart"/>
-      <w:r>
-        <w:rPr>
-          <w:rFonts w:ascii="Courier New" w:hAnsi="Courier New" w:cs="Courier New"/>
-        </w:rPr>
-        <w:t>MouseEvent</w:t>
-      </w:r>
-      <w:proofErr w:type="spellEnd"/>
-      <w:r>
-        <w:rPr>
-          <w:rFonts w:ascii="Courier New" w:hAnsi="Courier New" w:cs="Courier New"/>
-        </w:rPr>
-        <w:t xml:space="preserve"> e)</w:t>
+        <w:t>public void mousePressed(MouseEvent e)</w:t>
       </w:r>
     </w:p>
     <w:p>
@@ -2239,142 +1601,47 @@
           <w:rFonts w:ascii="Courier New" w:hAnsi="Courier New" w:cs="Courier New"/>
         </w:rPr>
         <w:tab/>
-      </w:r>
-      <w:proofErr w:type="spellStart"/>
-      <w:r>
-        <w:rPr>
-          <w:rFonts w:ascii="Courier New" w:hAnsi="Courier New" w:cs="Courier New"/>
-        </w:rPr>
-        <w:t>house.setLocation</w:t>
-      </w:r>
-      <w:proofErr w:type="spellEnd"/>
-      <w:r>
-        <w:rPr>
-          <w:rFonts w:ascii="Courier New" w:hAnsi="Courier New" w:cs="Courier New"/>
-        </w:rPr>
-        <w:t>(</w:t>
-      </w:r>
-      <w:proofErr w:type="spellStart"/>
-      <w:r>
-        <w:rPr>
-          <w:rFonts w:ascii="Courier New" w:hAnsi="Courier New" w:cs="Courier New"/>
-        </w:rPr>
-        <w:t>e.getX</w:t>
-      </w:r>
-      <w:proofErr w:type="spellEnd"/>
-      <w:r>
-        <w:rPr>
-          <w:rFonts w:ascii="Courier New" w:hAnsi="Courier New" w:cs="Courier New"/>
-        </w:rPr>
-        <w:t xml:space="preserve">(), </w:t>
-      </w:r>
-      <w:proofErr w:type="spellStart"/>
-      <w:r>
-        <w:rPr>
-          <w:rFonts w:ascii="Courier New" w:hAnsi="Courier New" w:cs="Courier New"/>
-        </w:rPr>
-        <w:t>e.getY</w:t>
-      </w:r>
-      <w:proofErr w:type="spellEnd"/>
-      <w:r>
-        <w:rPr>
-          <w:rFonts w:ascii="Courier New" w:hAnsi="Courier New" w:cs="Courier New"/>
-        </w:rPr>
-        <w:t>());</w:t>
-      </w:r>
-    </w:p>
-    <w:p>
-      <w:pPr>
-        <w:rPr>
-          <w:rFonts w:ascii="Courier New" w:hAnsi="Courier New" w:cs="Courier New"/>
-        </w:rPr>
-      </w:pPr>
-      <w:r>
-        <w:rPr>
-          <w:rFonts w:ascii="Courier New" w:hAnsi="Courier New" w:cs="Courier New"/>
-        </w:rPr>
-        <w:tab/>
-      </w:r>
-      <w:r>
-        <w:rPr>
-          <w:rFonts w:ascii="Courier New" w:hAnsi="Courier New" w:cs="Courier New"/>
-        </w:rPr>
-        <w:tab/>
-      </w:r>
-      <w:proofErr w:type="spellStart"/>
-      <w:r>
-        <w:rPr>
-          <w:rFonts w:ascii="Courier New" w:hAnsi="Courier New" w:cs="Courier New"/>
-        </w:rPr>
-        <w:t>numClicks</w:t>
-      </w:r>
-      <w:proofErr w:type="spellEnd"/>
-      <w:r>
-        <w:rPr>
-          <w:rFonts w:ascii="Courier New" w:hAnsi="Courier New" w:cs="Courier New"/>
-        </w:rPr>
-        <w:t xml:space="preserve"> = </w:t>
-      </w:r>
-      <w:proofErr w:type="spellStart"/>
-      <w:r>
-        <w:rPr>
-          <w:rFonts w:ascii="Courier New" w:hAnsi="Courier New" w:cs="Courier New"/>
-        </w:rPr>
-        <w:t>numClicks</w:t>
-      </w:r>
-      <w:proofErr w:type="spellEnd"/>
-      <w:r>
-        <w:rPr>
-          <w:rFonts w:ascii="Courier New" w:hAnsi="Courier New" w:cs="Courier New"/>
-        </w:rPr>
-        <w:t xml:space="preserve"> + 1;</w:t>
-      </w:r>
-    </w:p>
-    <w:p>
-      <w:pPr>
-        <w:rPr>
-          <w:rFonts w:ascii="Courier New" w:hAnsi="Courier New" w:cs="Courier New"/>
-        </w:rPr>
-      </w:pPr>
-      <w:r>
-        <w:rPr>
-          <w:rFonts w:ascii="Courier New" w:hAnsi="Courier New" w:cs="Courier New"/>
-        </w:rPr>
-        <w:tab/>
-      </w:r>
-      <w:r>
-        <w:rPr>
-          <w:rFonts w:ascii="Courier New" w:hAnsi="Courier New" w:cs="Courier New"/>
-        </w:rPr>
-        <w:tab/>
-      </w:r>
-      <w:proofErr w:type="spellStart"/>
-      <w:r>
-        <w:rPr>
-          <w:rFonts w:ascii="Courier New" w:hAnsi="Courier New" w:cs="Courier New"/>
-        </w:rPr>
-        <w:t>clickLabel.setLabel</w:t>
-      </w:r>
-      <w:proofErr w:type="spellEnd"/>
-      <w:r>
-        <w:rPr>
-          <w:rFonts w:ascii="Courier New" w:hAnsi="Courier New" w:cs="Courier New"/>
-        </w:rPr>
-        <w:t xml:space="preserve">("Clicks: " + </w:t>
-      </w:r>
-      <w:proofErr w:type="spellStart"/>
-      <w:r>
-        <w:rPr>
-          <w:rFonts w:ascii="Courier New" w:hAnsi="Courier New" w:cs="Courier New"/>
-        </w:rPr>
-        <w:t>numClicks</w:t>
-      </w:r>
-      <w:proofErr w:type="spellEnd"/>
-      <w:r>
-        <w:rPr>
-          <w:rFonts w:ascii="Courier New" w:hAnsi="Courier New" w:cs="Courier New"/>
-        </w:rPr>
-        <w:t>);</w:t>
+        <w:t>house.setLocation(e.getX(), e.getY());</w:t>
+      </w:r>
+    </w:p>
+    <w:p>
+      <w:pPr>
+        <w:rPr>
+          <w:rFonts w:ascii="Courier New" w:hAnsi="Courier New" w:cs="Courier New"/>
+        </w:rPr>
+      </w:pPr>
+      <w:r>
+        <w:rPr>
+          <w:rFonts w:ascii="Courier New" w:hAnsi="Courier New" w:cs="Courier New"/>
+        </w:rPr>
+        <w:tab/>
+      </w:r>
+      <w:r>
+        <w:rPr>
+          <w:rFonts w:ascii="Courier New" w:hAnsi="Courier New" w:cs="Courier New"/>
+        </w:rPr>
+        <w:tab/>
+        <w:t>numClicks = numClicks + 1;</w:t>
+      </w:r>
+    </w:p>
+    <w:p>
+      <w:pPr>
+        <w:rPr>
+          <w:rFonts w:ascii="Courier New" w:hAnsi="Courier New" w:cs="Courier New"/>
+        </w:rPr>
+      </w:pPr>
+      <w:r>
+        <w:rPr>
+          <w:rFonts w:ascii="Courier New" w:hAnsi="Courier New" w:cs="Courier New"/>
+        </w:rPr>
+        <w:tab/>
+      </w:r>
+      <w:r>
+        <w:rPr>
+          <w:rFonts w:ascii="Courier New" w:hAnsi="Courier New" w:cs="Courier New"/>
+        </w:rPr>
+        <w:tab/>
+        <w:t>clickLabel.setLabel("Clicks: " + numClicks);</w:t>
       </w:r>
     </w:p>
     <w:p>
@@ -2421,16 +1688,8 @@
         <w:rPr>
           <w:rFonts w:ascii="Courier New" w:hAnsi="Courier New" w:cs="Courier New"/>
         </w:rPr>
-        <w:t xml:space="preserve">public class House extends </w:t>
-      </w:r>
-      <w:proofErr w:type="spellStart"/>
-      <w:r>
-        <w:rPr>
-          <w:rFonts w:ascii="Courier New" w:hAnsi="Courier New" w:cs="Courier New"/>
-        </w:rPr>
-        <w:t>GCompound</w:t>
-      </w:r>
-      <w:proofErr w:type="spellEnd"/>
+        <w:t>public class House extends GCompound</w:t>
+      </w:r>
     </w:p>
     <w:p>
       <w:pPr>
@@ -2490,34 +1749,7 @@
           <w:rFonts w:ascii="Courier New" w:hAnsi="Courier New" w:cs="Courier New"/>
         </w:rPr>
         <w:tab/>
-      </w:r>
-      <w:proofErr w:type="spellStart"/>
-      <w:r>
-        <w:rPr>
-          <w:rFonts w:ascii="Courier New" w:hAnsi="Courier New" w:cs="Courier New"/>
-        </w:rPr>
-        <w:t>GRect</w:t>
-      </w:r>
-      <w:proofErr w:type="spellEnd"/>
-      <w:r>
-        <w:rPr>
-          <w:rFonts w:ascii="Courier New" w:hAnsi="Courier New" w:cs="Courier New"/>
-        </w:rPr>
-        <w:t xml:space="preserve"> frame = new </w:t>
-      </w:r>
-      <w:proofErr w:type="spellStart"/>
-      <w:r>
-        <w:rPr>
-          <w:rFonts w:ascii="Courier New" w:hAnsi="Courier New" w:cs="Courier New"/>
-        </w:rPr>
-        <w:t>GRect</w:t>
-      </w:r>
-      <w:proofErr w:type="spellEnd"/>
-      <w:r>
-        <w:rPr>
-          <w:rFonts w:ascii="Courier New" w:hAnsi="Courier New" w:cs="Courier New"/>
-        </w:rPr>
-        <w:t>(-20, -40, 40, 40);</w:t>
+        <w:t>GRect frame = new GRect(-20, -40, 40, 40);</w:t>
       </w:r>
     </w:p>
     <w:p>
@@ -2557,34 +1789,7 @@
           <w:rFonts w:ascii="Courier New" w:hAnsi="Courier New" w:cs="Courier New"/>
         </w:rPr>
         <w:tab/>
-      </w:r>
-      <w:proofErr w:type="spellStart"/>
-      <w:r>
-        <w:rPr>
-          <w:rFonts w:ascii="Courier New" w:hAnsi="Courier New" w:cs="Courier New"/>
-        </w:rPr>
-        <w:t>GLine</w:t>
-      </w:r>
-      <w:proofErr w:type="spellEnd"/>
-      <w:r>
-        <w:rPr>
-          <w:rFonts w:ascii="Courier New" w:hAnsi="Courier New" w:cs="Courier New"/>
-        </w:rPr>
-        <w:t xml:space="preserve"> line1 = new </w:t>
-      </w:r>
-      <w:proofErr w:type="spellStart"/>
-      <w:r>
-        <w:rPr>
-          <w:rFonts w:ascii="Courier New" w:hAnsi="Courier New" w:cs="Courier New"/>
-        </w:rPr>
-        <w:t>GLine</w:t>
-      </w:r>
-      <w:proofErr w:type="spellEnd"/>
-      <w:r>
-        <w:rPr>
-          <w:rFonts w:ascii="Courier New" w:hAnsi="Courier New" w:cs="Courier New"/>
-        </w:rPr>
-        <w:t>(-30, -30, 0, -60);</w:t>
+        <w:t>GLine line1 = new GLine(-30, -30, 0, -60);</w:t>
       </w:r>
     </w:p>
     <w:p>
@@ -2624,34 +1829,7 @@
           <w:rFonts w:ascii="Courier New" w:hAnsi="Courier New" w:cs="Courier New"/>
         </w:rPr>
         <w:tab/>
-      </w:r>
-      <w:proofErr w:type="spellStart"/>
-      <w:r>
-        <w:rPr>
-          <w:rFonts w:ascii="Courier New" w:hAnsi="Courier New" w:cs="Courier New"/>
-        </w:rPr>
-        <w:t>GLine</w:t>
-      </w:r>
-      <w:proofErr w:type="spellEnd"/>
-      <w:r>
-        <w:rPr>
-          <w:rFonts w:ascii="Courier New" w:hAnsi="Courier New" w:cs="Courier New"/>
-        </w:rPr>
-        <w:t xml:space="preserve"> line2 = new </w:t>
-      </w:r>
-      <w:proofErr w:type="spellStart"/>
-      <w:r>
-        <w:rPr>
-          <w:rFonts w:ascii="Courier New" w:hAnsi="Courier New" w:cs="Courier New"/>
-        </w:rPr>
-        <w:t>GLine</w:t>
-      </w:r>
-      <w:proofErr w:type="spellEnd"/>
-      <w:r>
-        <w:rPr>
-          <w:rFonts w:ascii="Courier New" w:hAnsi="Courier New" w:cs="Courier New"/>
-        </w:rPr>
-        <w:t>(0, -60, 30, -30);</w:t>
+        <w:t>GLine line2 = new GLine(0, -60, 30, -30);</w:t>
       </w:r>
     </w:p>
     <w:p>
@@ -3229,21 +2407,21 @@
         <w:rPr>
           <w:rFonts w:ascii="Courier New" w:hAnsi="Courier New"/>
         </w:rPr>
-        <w:t xml:space="preserve">public static void main(String[] </w:t>
-      </w:r>
-      <w:proofErr w:type="spellStart"/>
-      <w:r>
+        <w:t>public static void main(String[] args)</w:t>
+      </w:r>
+    </w:p>
+    <w:p>
+      <w:pPr>
+        <w:ind w:left="1080"/>
         <w:rPr>
           <w:rFonts w:ascii="Courier New" w:hAnsi="Courier New"/>
         </w:rPr>
-        <w:t>args</w:t>
-      </w:r>
-      <w:proofErr w:type="spellEnd"/>
+      </w:pPr>
       <w:r>
         <w:rPr>
           <w:rFonts w:ascii="Courier New" w:hAnsi="Courier New"/>
         </w:rPr>
-        <w:t>)</w:t>
+        <w:t>{</w:t>
       </w:r>
     </w:p>
     <w:p>
@@ -3257,6 +2435,49 @@
         <w:rPr>
           <w:rFonts w:ascii="Courier New" w:hAnsi="Courier New"/>
         </w:rPr>
+        <w:tab/>
+        <w:t>int i;</w:t>
+      </w:r>
+    </w:p>
+    <w:p>
+      <w:pPr>
+        <w:ind w:left="1080"/>
+        <w:rPr>
+          <w:rFonts w:ascii="Courier New" w:hAnsi="Courier New"/>
+        </w:rPr>
+      </w:pPr>
+      <w:r>
+        <w:rPr>
+          <w:rFonts w:ascii="Courier New" w:hAnsi="Courier New"/>
+        </w:rPr>
+        <w:tab/>
+        <w:t xml:space="preserve">for(i = 2; i &lt; 15; </w:t>
+      </w:r>
+      <w:r>
+        <w:rPr>
+          <w:rFonts w:ascii="Courier New" w:hAnsi="Courier New"/>
+        </w:rPr>
+        <w:t xml:space="preserve">i += </w:t>
+      </w:r>
+      <w:r>
+        <w:rPr>
+          <w:rFonts w:ascii="Courier New" w:hAnsi="Courier New"/>
+        </w:rPr>
+        <w:t>i - 1)</w:t>
+      </w:r>
+    </w:p>
+    <w:p>
+      <w:pPr>
+        <w:ind w:left="1080"/>
+        <w:rPr>
+          <w:rFonts w:ascii="Courier New" w:hAnsi="Courier New"/>
+        </w:rPr>
+      </w:pPr>
+      <w:r>
+        <w:rPr>
+          <w:rFonts w:ascii="Courier New" w:hAnsi="Courier New"/>
+        </w:rPr>
+        <w:tab/>
         <w:t>{</w:t>
       </w:r>
     </w:p>
@@ -3273,217 +2494,40 @@
         </w:rPr>
         <w:tab/>
       </w:r>
-      <w:proofErr w:type="spellStart"/>
       <w:r>
         <w:rPr>
           <w:rFonts w:ascii="Courier New" w:hAnsi="Courier New"/>
         </w:rPr>
-        <w:t>int</w:t>
-      </w:r>
-      <w:proofErr w:type="spellEnd"/>
-      <w:r>
+        <w:tab/>
+        <w:t>System.out.println(i);</w:t>
+      </w:r>
+    </w:p>
+    <w:p>
+      <w:pPr>
+        <w:ind w:left="1080" w:firstLine="360"/>
         <w:rPr>
           <w:rFonts w:ascii="Courier New" w:hAnsi="Courier New"/>
         </w:rPr>
-        <w:t xml:space="preserve"> </w:t>
-      </w:r>
-      <w:proofErr w:type="spellStart"/>
+      </w:pPr>
       <w:r>
         <w:rPr>
           <w:rFonts w:ascii="Courier New" w:hAnsi="Courier New"/>
         </w:rPr>
-        <w:t>i</w:t>
-      </w:r>
-      <w:proofErr w:type="spellEnd"/>
-      <w:r>
+        <w:t>}</w:t>
+      </w:r>
+    </w:p>
+    <w:p>
+      <w:pPr>
+        <w:ind w:left="1080" w:firstLine="360"/>
         <w:rPr>
           <w:rFonts w:ascii="Courier New" w:hAnsi="Courier New"/>
         </w:rPr>
-        <w:t>;</w:t>
-      </w:r>
-    </w:p>
-    <w:p>
-      <w:pPr>
-        <w:ind w:left="1080"/>
+      </w:pPr>
+      <w:r>
         <w:rPr>
           <w:rFonts w:ascii="Courier New" w:hAnsi="Courier New"/>
         </w:rPr>
-      </w:pPr>
-      <w:r>
-        <w:rPr>
-          <w:rFonts w:ascii="Courier New" w:hAnsi="Courier New"/>
-        </w:rPr>
-        <w:tab/>
-        <w:t>for(</w:t>
-      </w:r>
-      <w:proofErr w:type="spellStart"/>
-      <w:r>
-        <w:rPr>
-          <w:rFonts w:ascii="Courier New" w:hAnsi="Courier New"/>
-        </w:rPr>
-        <w:t>i</w:t>
-      </w:r>
-      <w:proofErr w:type="spellEnd"/>
-      <w:r>
-        <w:rPr>
-          <w:rFonts w:ascii="Courier New" w:hAnsi="Courier New"/>
-        </w:rPr>
-        <w:t xml:space="preserve"> = 2; </w:t>
-      </w:r>
-      <w:proofErr w:type="spellStart"/>
-      <w:r>
-        <w:rPr>
-          <w:rFonts w:ascii="Courier New" w:hAnsi="Courier New"/>
-        </w:rPr>
-        <w:t>i</w:t>
-      </w:r>
-      <w:proofErr w:type="spellEnd"/>
-      <w:r>
-        <w:rPr>
-          <w:rFonts w:ascii="Courier New" w:hAnsi="Courier New"/>
-        </w:rPr>
-        <w:t xml:space="preserve"> &lt; 15; </w:t>
-      </w:r>
-      <w:proofErr w:type="spellStart"/>
-      <w:r>
-        <w:rPr>
-          <w:rFonts w:ascii="Courier New" w:hAnsi="Courier New"/>
-        </w:rPr>
-        <w:t>i</w:t>
-      </w:r>
-      <w:proofErr w:type="spellEnd"/>
-      <w:r>
-        <w:rPr>
-          <w:rFonts w:ascii="Courier New" w:hAnsi="Courier New"/>
-        </w:rPr>
-        <w:t xml:space="preserve"> += </w:t>
-      </w:r>
-      <w:proofErr w:type="spellStart"/>
-      <w:r>
-        <w:rPr>
-          <w:rFonts w:ascii="Courier New" w:hAnsi="Courier New"/>
-        </w:rPr>
-        <w:t>i</w:t>
-      </w:r>
-      <w:proofErr w:type="spellEnd"/>
-      <w:r>
-        <w:rPr>
-          <w:rFonts w:ascii="Courier New" w:hAnsi="Courier New"/>
-        </w:rPr>
-        <w:t xml:space="preserve"> - 1)</w:t>
-      </w:r>
-    </w:p>
-    <w:p>
-      <w:pPr>
-        <w:ind w:left="1080"/>
-        <w:rPr>
-          <w:rFonts w:ascii="Courier New" w:hAnsi="Courier New"/>
-        </w:rPr>
-      </w:pPr>
-      <w:r>
-        <w:rPr>
-          <w:rFonts w:ascii="Courier New" w:hAnsi="Courier New"/>
-        </w:rPr>
-        <w:tab/>
-        <w:t>{</w:t>
-      </w:r>
-    </w:p>
-    <w:p>
-      <w:pPr>
-        <w:ind w:left="1080"/>
-        <w:rPr>
-          <w:rFonts w:ascii="Courier New" w:hAnsi="Courier New"/>
-        </w:rPr>
-      </w:pPr>
-      <w:r>
-        <w:rPr>
-          <w:rFonts w:ascii="Courier New" w:hAnsi="Courier New"/>
-        </w:rPr>
-        <w:tab/>
-      </w:r>
-      <w:r>
-        <w:rPr>
-          <w:rFonts w:ascii="Courier New" w:hAnsi="Courier New"/>
-        </w:rPr>
-        <w:tab/>
-      </w:r>
-      <w:proofErr w:type="spellStart"/>
-      <w:r>
-        <w:rPr>
-          <w:rFonts w:ascii="Courier New" w:hAnsi="Courier New"/>
-        </w:rPr>
-        <w:t>System.out.println</w:t>
-      </w:r>
-      <w:proofErr w:type="spellEnd"/>
-      <w:r>
-        <w:rPr>
-          <w:rFonts w:ascii="Courier New" w:hAnsi="Courier New"/>
-        </w:rPr>
-        <w:t>(</w:t>
-      </w:r>
-      <w:proofErr w:type="spellStart"/>
-      <w:r>
-        <w:rPr>
-          <w:rFonts w:ascii="Courier New" w:hAnsi="Courier New"/>
-        </w:rPr>
-        <w:t>i</w:t>
-      </w:r>
-      <w:proofErr w:type="spellEnd"/>
-      <w:r>
-        <w:rPr>
-          <w:rFonts w:ascii="Courier New" w:hAnsi="Courier New"/>
-        </w:rPr>
-        <w:t>);</w:t>
-      </w:r>
-    </w:p>
-    <w:p>
-      <w:pPr>
-        <w:ind w:left="1080" w:firstLine="360"/>
-        <w:rPr>
-          <w:rFonts w:ascii="Courier New" w:hAnsi="Courier New"/>
-        </w:rPr>
-      </w:pPr>
-      <w:r>
-        <w:rPr>
-          <w:rFonts w:ascii="Courier New" w:hAnsi="Courier New"/>
-        </w:rPr>
-        <w:t>}</w:t>
-      </w:r>
-    </w:p>
-    <w:p>
-      <w:pPr>
-        <w:ind w:left="1080" w:firstLine="360"/>
-        <w:rPr>
-          <w:rFonts w:ascii="Courier New" w:hAnsi="Courier New"/>
-        </w:rPr>
-      </w:pPr>
-      <w:proofErr w:type="spellStart"/>
-      <w:r>
-        <w:rPr>
-          <w:rFonts w:ascii="Courier New" w:hAnsi="Courier New"/>
-        </w:rPr>
-        <w:t>System.out.println</w:t>
-      </w:r>
-      <w:proofErr w:type="spellEnd"/>
-      <w:r>
-        <w:rPr>
-          <w:rFonts w:ascii="Courier New" w:hAnsi="Courier New"/>
-        </w:rPr>
-        <w:t>(</w:t>
-      </w:r>
-      <w:proofErr w:type="spellStart"/>
-      <w:r>
-        <w:rPr>
-          <w:rFonts w:ascii="Courier New" w:hAnsi="Courier New"/>
-        </w:rPr>
-        <w:t>i</w:t>
-      </w:r>
-      <w:proofErr w:type="spellEnd"/>
-      <w:r>
-        <w:rPr>
-          <w:rFonts w:ascii="Courier New" w:hAnsi="Courier New"/>
-        </w:rPr>
-        <w:t>);</w:t>
+        <w:t>System.out.println(i);</w:t>
       </w:r>
     </w:p>
     <w:p>
@@ -3723,21 +2767,22 @@
         <w:rPr>
           <w:rFonts w:ascii="Courier New" w:hAnsi="Courier New"/>
         </w:rPr>
-        <w:t xml:space="preserve">public static void main(String[] </w:t>
-      </w:r>
-      <w:proofErr w:type="spellStart"/>
-      <w:r>
+        <w:t>public static void main(String[] args)</w:t>
+      </w:r>
+    </w:p>
+    <w:p>
+      <w:pPr>
+        <w:pStyle w:val="ListParagraph"/>
+        <w:ind w:left="1080"/>
         <w:rPr>
           <w:rFonts w:ascii="Courier New" w:hAnsi="Courier New"/>
         </w:rPr>
-        <w:t>args</w:t>
-      </w:r>
-      <w:proofErr w:type="spellEnd"/>
+      </w:pPr>
       <w:r>
         <w:rPr>
           <w:rFonts w:ascii="Courier New" w:hAnsi="Courier New"/>
         </w:rPr>
-        <w:t>)</w:t>
+        <w:t>{</w:t>
       </w:r>
     </w:p>
     <w:p>
@@ -3752,6 +2797,23 @@
         <w:rPr>
           <w:rFonts w:ascii="Courier New" w:hAnsi="Courier New"/>
         </w:rPr>
+        <w:tab/>
+        <w:t>for(int num = 384950; num &gt; 0; num /= 10)</w:t>
+      </w:r>
+    </w:p>
+    <w:p>
+      <w:pPr>
+        <w:pStyle w:val="ListParagraph"/>
+        <w:ind w:left="1080"/>
+        <w:rPr>
+          <w:rFonts w:ascii="Courier New" w:hAnsi="Courier New"/>
+        </w:rPr>
+      </w:pPr>
+      <w:r>
+        <w:rPr>
+          <w:rFonts w:ascii="Courier New" w:hAnsi="Courier New"/>
+        </w:rPr>
+        <w:tab/>
         <w:t>{</w:t>
       </w:r>
     </w:p>
@@ -3768,128 +2830,13 @@
           <w:rFonts w:ascii="Courier New" w:hAnsi="Courier New"/>
         </w:rPr>
         <w:tab/>
-        <w:t>for(</w:t>
-      </w:r>
-      <w:proofErr w:type="spellStart"/>
+      </w:r>
       <w:r>
         <w:rPr>
           <w:rFonts w:ascii="Courier New" w:hAnsi="Courier New"/>
         </w:rPr>
-        <w:t>int</w:t>
-      </w:r>
-      <w:proofErr w:type="spellEnd"/>
-      <w:r>
-        <w:rPr>
-          <w:rFonts w:ascii="Courier New" w:hAnsi="Courier New"/>
-        </w:rPr>
-        <w:t xml:space="preserve"> </w:t>
-      </w:r>
-      <w:proofErr w:type="spellStart"/>
-      <w:r>
-        <w:rPr>
-          <w:rFonts w:ascii="Courier New" w:hAnsi="Courier New"/>
-        </w:rPr>
-        <w:t>num</w:t>
-      </w:r>
-      <w:proofErr w:type="spellEnd"/>
-      <w:r>
-        <w:rPr>
-          <w:rFonts w:ascii="Courier New" w:hAnsi="Courier New"/>
-        </w:rPr>
-        <w:t xml:space="preserve"> = 384950; </w:t>
-      </w:r>
-      <w:proofErr w:type="spellStart"/>
-      <w:r>
-        <w:rPr>
-          <w:rFonts w:ascii="Courier New" w:hAnsi="Courier New"/>
-        </w:rPr>
-        <w:t>num</w:t>
-      </w:r>
-      <w:proofErr w:type="spellEnd"/>
-      <w:r>
-        <w:rPr>
-          <w:rFonts w:ascii="Courier New" w:hAnsi="Courier New"/>
-        </w:rPr>
-        <w:t xml:space="preserve"> &gt; 0; </w:t>
-      </w:r>
-      <w:proofErr w:type="spellStart"/>
-      <w:r>
-        <w:rPr>
-          <w:rFonts w:ascii="Courier New" w:hAnsi="Courier New"/>
-        </w:rPr>
-        <w:t>num</w:t>
-      </w:r>
-      <w:proofErr w:type="spellEnd"/>
-      <w:r>
-        <w:rPr>
-          <w:rFonts w:ascii="Courier New" w:hAnsi="Courier New"/>
-        </w:rPr>
-        <w:t xml:space="preserve"> /= 10)</w:t>
-      </w:r>
-    </w:p>
-    <w:p>
-      <w:pPr>
-        <w:pStyle w:val="ListParagraph"/>
-        <w:ind w:left="1080"/>
-        <w:rPr>
-          <w:rFonts w:ascii="Courier New" w:hAnsi="Courier New"/>
-        </w:rPr>
-      </w:pPr>
-      <w:r>
-        <w:rPr>
-          <w:rFonts w:ascii="Courier New" w:hAnsi="Courier New"/>
-        </w:rPr>
-        <w:tab/>
-        <w:t>{</w:t>
-      </w:r>
-    </w:p>
-    <w:p>
-      <w:pPr>
-        <w:pStyle w:val="ListParagraph"/>
-        <w:ind w:left="1080"/>
-        <w:rPr>
-          <w:rFonts w:ascii="Courier New" w:hAnsi="Courier New"/>
-        </w:rPr>
-      </w:pPr>
-      <w:r>
-        <w:rPr>
-          <w:rFonts w:ascii="Courier New" w:hAnsi="Courier New"/>
-        </w:rPr>
-        <w:tab/>
-      </w:r>
-      <w:r>
-        <w:rPr>
-          <w:rFonts w:ascii="Courier New" w:hAnsi="Courier New"/>
-        </w:rPr>
-        <w:tab/>
-      </w:r>
-      <w:proofErr w:type="spellStart"/>
-      <w:r>
-        <w:rPr>
-          <w:rFonts w:ascii="Courier New" w:hAnsi="Courier New"/>
-        </w:rPr>
-        <w:t>System.out.println</w:t>
-      </w:r>
-      <w:proofErr w:type="spellEnd"/>
-      <w:r>
-        <w:rPr>
-          <w:rFonts w:ascii="Courier New" w:hAnsi="Courier New"/>
-        </w:rPr>
-        <w:t>(</w:t>
-      </w:r>
-      <w:proofErr w:type="spellStart"/>
-      <w:r>
-        <w:rPr>
-          <w:rFonts w:ascii="Courier New" w:hAnsi="Courier New"/>
-        </w:rPr>
-        <w:t>num</w:t>
-      </w:r>
-      <w:proofErr w:type="spellEnd"/>
-      <w:r>
-        <w:rPr>
-          <w:rFonts w:ascii="Courier New" w:hAnsi="Courier New"/>
-        </w:rPr>
-        <w:t xml:space="preserve"> % 10);</w:t>
+        <w:tab/>
+        <w:t>System.out.println(num % 10);</w:t>
       </w:r>
     </w:p>
     <w:p>
@@ -4146,7 +3093,16 @@
           <w:b/>
         </w:rPr>
         <w:lastRenderedPageBreak/>
-        <w:t>Part II.</w:t>
+        <w:t>Part IV</w:t>
+      </w:r>
+      <w:bookmarkStart w:id="0" w:name="_GoBack"/>
+      <w:bookmarkEnd w:id="0"/>
+      <w:r>
+        <w:rPr>
+          <w:rFonts w:ascii="Times New Roman" w:hAnsi="Times New Roman" w:cs="Times New Roman"/>
+          <w:b/>
+        </w:rPr>
+        <w:t>.</w:t>
       </w:r>
       <w:r>
         <w:rPr>
@@ -4379,8 +3335,6 @@
           <w:rFonts w:ascii="Times New Roman" w:hAnsi="Times New Roman" w:cs="Times New Roman"/>
         </w:rPr>
       </w:pPr>
-      <w:bookmarkStart w:id="0" w:name="_GoBack"/>
-      <w:bookmarkEnd w:id="0"/>
     </w:p>
     <w:sectPr>
       <w:footerReference w:type="even" r:id="rId7"/>

--- a/12_review1/Review1.docx
+++ b/12_review1/Review1.docx
@@ -2436,7 +2436,19 @@
           <w:rFonts w:ascii="Courier New" w:hAnsi="Courier New"/>
         </w:rPr>
         <w:tab/>
-        <w:t>int i;</w:t>
+        <w:t>int i</w:t>
+      </w:r>
+      <w:r>
+        <w:rPr>
+          <w:rFonts w:ascii="Courier New" w:hAnsi="Courier New"/>
+        </w:rPr>
+        <w:t xml:space="preserve"> = 2</w:t>
+      </w:r>
+      <w:r>
+        <w:rPr>
+          <w:rFonts w:ascii="Courier New" w:hAnsi="Courier New"/>
+        </w:rPr>
+        <w:t>;</w:t>
       </w:r>
     </w:p>
     <w:p>
@@ -2451,19 +2463,13 @@
           <w:rFonts w:ascii="Courier New" w:hAnsi="Courier New"/>
         </w:rPr>
         <w:tab/>
-        <w:t xml:space="preserve">for(i = 2; i &lt; 15; </w:t>
-      </w:r>
-      <w:r>
-        <w:rPr>
-          <w:rFonts w:ascii="Courier New" w:hAnsi="Courier New"/>
-        </w:rPr>
-        <w:t xml:space="preserve">i += </w:t>
-      </w:r>
-      <w:r>
-        <w:rPr>
-          <w:rFonts w:ascii="Courier New" w:hAnsi="Courier New"/>
-        </w:rPr>
-        <w:t>i - 1)</w:t>
+        <w:t>while(i &lt; 15</w:t>
+      </w:r>
+      <w:r>
+        <w:rPr>
+          <w:rFonts w:ascii="Courier New" w:hAnsi="Courier New"/>
+        </w:rPr>
+        <w:t>)</w:t>
       </w:r>
     </w:p>
     <w:p>
@@ -2500,6 +2506,27 @@
         </w:rPr>
         <w:tab/>
         <w:t>System.out.println(i);</w:t>
+      </w:r>
+    </w:p>
+    <w:p>
+      <w:pPr>
+        <w:ind w:left="1080"/>
+        <w:rPr>
+          <w:rFonts w:ascii="Courier New" w:hAnsi="Courier New"/>
+        </w:rPr>
+      </w:pPr>
+      <w:r>
+        <w:rPr>
+          <w:rFonts w:ascii="Courier New" w:hAnsi="Courier New"/>
+        </w:rPr>
+        <w:tab/>
+      </w:r>
+      <w:r>
+        <w:rPr>
+          <w:rFonts w:ascii="Courier New" w:hAnsi="Courier New"/>
+        </w:rPr>
+        <w:tab/>
+        <w:t>i = i + (i – 1);</w:t>
       </w:r>
     </w:p>
     <w:p>
@@ -2798,7 +2825,7 @@
           <w:rFonts w:ascii="Courier New" w:hAnsi="Courier New"/>
         </w:rPr>
         <w:tab/>
-        <w:t>for(int num = 384950; num &gt; 0; num /= 10)</w:t>
+        <w:t>int num = 384950;</w:t>
       </w:r>
     </w:p>
     <w:p>
@@ -2814,6 +2841,28 @@
           <w:rFonts w:ascii="Courier New" w:hAnsi="Courier New"/>
         </w:rPr>
         <w:tab/>
+        <w:t>while(num &gt; 0</w:t>
+      </w:r>
+      <w:r>
+        <w:rPr>
+          <w:rFonts w:ascii="Courier New" w:hAnsi="Courier New"/>
+        </w:rPr>
+        <w:t>)</w:t>
+      </w:r>
+    </w:p>
+    <w:p>
+      <w:pPr>
+        <w:pStyle w:val="ListParagraph"/>
+        <w:ind w:left="1080"/>
+        <w:rPr>
+          <w:rFonts w:ascii="Courier New" w:hAnsi="Courier New"/>
+        </w:rPr>
+      </w:pPr>
+      <w:r>
+        <w:rPr>
+          <w:rFonts w:ascii="Courier New" w:hAnsi="Courier New"/>
+        </w:rPr>
+        <w:tab/>
         <w:t>{</w:t>
       </w:r>
     </w:p>
@@ -2852,6 +2901,29 @@
           <w:rFonts w:ascii="Courier New" w:hAnsi="Courier New"/>
         </w:rPr>
         <w:tab/>
+      </w:r>
+      <w:r>
+        <w:rPr>
+          <w:rFonts w:ascii="Courier New" w:hAnsi="Courier New"/>
+        </w:rPr>
+        <w:tab/>
+        <w:t>num = num / 10;</w:t>
+      </w:r>
+      <w:bookmarkStart w:id="0" w:name="_GoBack"/>
+      <w:bookmarkEnd w:id="0"/>
+    </w:p>
+    <w:p>
+      <w:pPr>
+        <w:pStyle w:val="ListParagraph"/>
+        <w:ind w:left="1080" w:firstLine="360"/>
+        <w:rPr>
+          <w:rFonts w:ascii="Courier New" w:hAnsi="Courier New"/>
+        </w:rPr>
+      </w:pPr>
+      <w:r>
+        <w:rPr>
+          <w:rFonts w:ascii="Courier New" w:hAnsi="Courier New"/>
+        </w:rPr>
         <w:t>}</w:t>
       </w:r>
     </w:p>
@@ -3078,6 +3150,7 @@
           <w:rFonts w:ascii="Times New Roman" w:hAnsi="Times New Roman" w:cs="Times New Roman"/>
           <w:b/>
         </w:rPr>
+        <w:lastRenderedPageBreak/>
         <w:br w:type="page"/>
       </w:r>
     </w:p>
@@ -3095,8 +3168,6 @@
         <w:lastRenderedPageBreak/>
         <w:t>Part IV</w:t>
       </w:r>
-      <w:bookmarkStart w:id="0" w:name="_GoBack"/>
-      <w:bookmarkEnd w:id="0"/>
       <w:r>
         <w:rPr>
           <w:rFonts w:ascii="Times New Roman" w:hAnsi="Times New Roman" w:cs="Times New Roman"/>
